--- a/SAiP/Module2/H5CloudArchitectualEvaluation/QAComparison.docx
+++ b/SAiP/Module2/H5CloudArchitectualEvaluation/QAComparison.docx
@@ -19,27 +19,159 @@
       <w:r>
         <w:t xml:space="preserve">En af de største fordele ved at anvende skyen er at data of services er tilgængelige overalt. </w:t>
       </w:r>
+      <w:r>
+        <w:t xml:space="preserve">Hvis man vælger en større udbyder med mange fysiske servere, vil det at anvende skyen ofte øge </w:t>
+      </w:r>
+      <w:proofErr w:type="spellStart"/>
+      <w:r>
+        <w:t>availability</w:t>
+      </w:r>
+      <w:proofErr w:type="spellEnd"/>
+      <w:r>
+        <w:t xml:space="preserve">, da en fejl på en server ikke vil betyde noget, da den underliggende VM </w:t>
+      </w:r>
+      <w:proofErr w:type="spellStart"/>
+      <w:r>
+        <w:t>executer</w:t>
+      </w:r>
+      <w:proofErr w:type="spellEnd"/>
+      <w:r>
+        <w:t xml:space="preserve"> automatisk vil flytte eksekveringen uden at brugeren oplever nogen reduktion i </w:t>
+      </w:r>
+      <w:proofErr w:type="spellStart"/>
+      <w:r>
+        <w:t>availability</w:t>
+      </w:r>
+      <w:proofErr w:type="spellEnd"/>
+      <w:r>
+        <w:t xml:space="preserve">. Det er dog vigtigt at man vælger den rigtige aftale med </w:t>
+      </w:r>
+      <w:proofErr w:type="spellStart"/>
+      <w:r>
+        <w:t>cloud</w:t>
+      </w:r>
+      <w:proofErr w:type="spellEnd"/>
+      <w:r>
+        <w:t xml:space="preserve"> udbyderen</w:t>
+      </w:r>
+      <w:r>
+        <w:t xml:space="preserve">. </w:t>
+      </w:r>
+      <w:r>
+        <w:t xml:space="preserve">Samtidig vil de fleste </w:t>
+      </w:r>
+      <w:proofErr w:type="spellStart"/>
+      <w:r>
+        <w:t>cloud</w:t>
+      </w:r>
+      <w:proofErr w:type="spellEnd"/>
+      <w:r>
+        <w:t xml:space="preserve"> udbydere have redundante forbindelse til internettet, som sikre høj </w:t>
+      </w:r>
+      <w:proofErr w:type="spellStart"/>
+      <w:r>
+        <w:t>forbindelses-availability</w:t>
+      </w:r>
+      <w:proofErr w:type="spellEnd"/>
+      <w:r>
+        <w:t>.</w:t>
+      </w:r>
     </w:p>
     <w:p>
       <w:pPr>
         <w:pStyle w:val="Overskrift1"/>
-      </w:pPr>
-      <w:proofErr w:type="spellStart"/>
-      <w:r>
+        <w:rPr>
+          <w:lang w:val="en-US"/>
+        </w:rPr>
+      </w:pPr>
+      <w:r>
+        <w:rPr>
+          <w:lang w:val="en-US"/>
+        </w:rPr>
         <w:t>Modifiability</w:t>
       </w:r>
-      <w:proofErr w:type="spellEnd"/>
-    </w:p>
-    <w:p>
-      <w:pPr>
-        <w:spacing w:after="0"/>
-      </w:pPr>
+    </w:p>
+    <w:p>
+      <w:pPr>
+        <w:spacing w:after="0"/>
+      </w:pPr>
+      <w:r>
+        <w:t xml:space="preserve">Hvis der er tale om at man lægger hele applikationen op </w:t>
+      </w:r>
+      <w:r>
+        <w:t xml:space="preserve">i </w:t>
+      </w:r>
+      <w:r>
+        <w:t>skyen (</w:t>
+      </w:r>
+      <w:proofErr w:type="spellStart"/>
+      <w:r>
+        <w:t>IaaS</w:t>
+      </w:r>
+      <w:proofErr w:type="spellEnd"/>
+      <w:r>
+        <w:t xml:space="preserve">) så har det mere betydning hvordan man laver sin </w:t>
+      </w:r>
+      <w:proofErr w:type="spellStart"/>
+      <w:r>
+        <w:t>architectur</w:t>
+      </w:r>
+      <w:proofErr w:type="spellEnd"/>
+      <w:r>
+        <w:t xml:space="preserve"> end om det er i Skyen eller ej, men hvis man anvender </w:t>
+      </w:r>
+      <w:proofErr w:type="spellStart"/>
+      <w:r>
+        <w:t>PaaS</w:t>
+      </w:r>
+      <w:proofErr w:type="spellEnd"/>
+      <w:r>
+        <w:t xml:space="preserve"> eller </w:t>
+      </w:r>
+      <w:proofErr w:type="spellStart"/>
+      <w:r>
+        <w:t>SaaS</w:t>
+      </w:r>
+      <w:proofErr w:type="spellEnd"/>
+      <w:r>
+        <w:t xml:space="preserve"> så er man begrænset af det bibliotek (</w:t>
+      </w:r>
+      <w:proofErr w:type="spellStart"/>
+      <w:r>
+        <w:t>PaaS</w:t>
+      </w:r>
+      <w:proofErr w:type="spellEnd"/>
+      <w:r>
+        <w:t>) eller API (</w:t>
+      </w:r>
+      <w:proofErr w:type="spellStart"/>
+      <w:r>
+        <w:t>SaaS</w:t>
+      </w:r>
+      <w:proofErr w:type="spellEnd"/>
+      <w:r>
+        <w:t xml:space="preserve">) som </w:t>
+      </w:r>
+      <w:proofErr w:type="spellStart"/>
+      <w:r>
+        <w:t>cloud</w:t>
+      </w:r>
+      <w:proofErr w:type="spellEnd"/>
+      <w:r>
+        <w:t xml:space="preserve"> udbyderen stiller til rådighed.</w:t>
+      </w:r>
     </w:p>
     <w:p>
       <w:pPr>
         <w:pStyle w:val="Overskrift1"/>
-      </w:pPr>
-      <w:r>
+        <w:rPr>
+          <w:lang w:val="en-US"/>
+        </w:rPr>
+      </w:pPr>
+      <w:r>
+        <w:rPr>
+          <w:lang w:val="en-US"/>
+        </w:rPr>
         <w:t>Performance</w:t>
       </w:r>
     </w:p>
@@ -47,61 +179,207 @@
       <w:pPr>
         <w:spacing w:after="0"/>
       </w:pPr>
+      <w:r>
+        <w:t xml:space="preserve">Hvis der er tale om et system som TM12 der altid tilgås </w:t>
+      </w:r>
+      <w:r>
+        <w:t xml:space="preserve">udefra vil performance i form af </w:t>
+      </w:r>
+      <w:proofErr w:type="spellStart"/>
+      <w:r>
+        <w:t>netværkskommunikationstid</w:t>
+      </w:r>
+      <w:proofErr w:type="spellEnd"/>
+      <w:r>
+        <w:t xml:space="preserve"> ikke blive påvirket af at lægge det op i skyen, faktisk er der en vis sandsynlighed for at det kan blive hurtigere, da en større </w:t>
+      </w:r>
+      <w:proofErr w:type="spellStart"/>
+      <w:r>
+        <w:t>cloud</w:t>
+      </w:r>
+      <w:proofErr w:type="spellEnd"/>
+      <w:r>
+        <w:t xml:space="preserve"> udbyder sandsynligvis vil have en meget kraftig forbindelse direkte til et internet </w:t>
+      </w:r>
+      <w:proofErr w:type="spellStart"/>
+      <w:r>
+        <w:t>back-bone</w:t>
+      </w:r>
+      <w:proofErr w:type="spellEnd"/>
+      <w:r>
+        <w:t xml:space="preserve">, og dermed kan tilbyde en kommunikationshastighed og </w:t>
+      </w:r>
+      <w:proofErr w:type="spellStart"/>
+      <w:r>
+        <w:t>ping-tid</w:t>
+      </w:r>
+      <w:proofErr w:type="spellEnd"/>
+      <w:r>
+        <w:t xml:space="preserve"> som det vil være meget dyrt at skulle opbygge selv, specielt hvis man vælger en (eller flere) udbydere i nærheden af hvor data skal bruges. F.eks. hvis det skal bruges i Danmark vil man vælge en i Danmark eller som minimum i Europa.</w:t>
+      </w:r>
+    </w:p>
+    <w:p>
+      <w:pPr>
+        <w:spacing w:after="0"/>
+      </w:pPr>
+    </w:p>
+    <w:p>
+      <w:pPr>
+        <w:spacing w:after="0"/>
+      </w:pPr>
+      <w:r>
+        <w:t xml:space="preserve">Da </w:t>
+      </w:r>
+      <w:proofErr w:type="spellStart"/>
+      <w:r>
+        <w:t>cloud</w:t>
+      </w:r>
+      <w:proofErr w:type="spellEnd"/>
+      <w:r>
+        <w:t xml:space="preserve"> systemer mere eller mindre altid arbejder virtuelt skal dette naturligvis tages i betragtning, men moderne </w:t>
+      </w:r>
+      <w:proofErr w:type="spellStart"/>
+      <w:r>
+        <w:t>VM-Ware</w:t>
+      </w:r>
+      <w:proofErr w:type="spellEnd"/>
+      <w:r>
+        <w:t xml:space="preserve"> tilbyder performance der kan konkurrerer med eksekvering uden VM, så dette er ikke et stort problem mere, og der er mere et spørgsmål om at vælge den rigtige mængde ressourcer.</w:t>
+      </w:r>
     </w:p>
     <w:p>
       <w:pPr>
         <w:pStyle w:val="Overskrift1"/>
-      </w:pPr>
-      <w:proofErr w:type="spellStart"/>
-      <w:r>
+        <w:rPr>
+          <w:lang w:val="en-US"/>
+        </w:rPr>
+      </w:pPr>
+      <w:r>
+        <w:rPr>
+          <w:lang w:val="en-US"/>
+        </w:rPr>
         <w:t>Security</w:t>
       </w:r>
-      <w:proofErr w:type="spellEnd"/>
-    </w:p>
-    <w:p>
-      <w:pPr>
-        <w:spacing w:after="0"/>
-      </w:pPr>
+    </w:p>
+    <w:p>
+      <w:pPr>
+        <w:spacing w:after="0"/>
+      </w:pPr>
+      <w:r>
+        <w:t xml:space="preserve">Her kan der være vise problemer med at anvende skyen, da data ikke mere fysisk ligger på en server man selv kontrollere. </w:t>
+      </w:r>
+      <w:r>
+        <w:t>Kryptering kan afhjælpe meget af dette, men juridisk kan der være krav til godkendelse for at man må opbevare personfølsomme oplysninger. Der bør altid laves en risikovurdering før data flyttes op i skyen.</w:t>
+      </w:r>
     </w:p>
     <w:p>
       <w:pPr>
         <w:pStyle w:val="Overskrift1"/>
-      </w:pPr>
-      <w:proofErr w:type="spellStart"/>
-      <w:r>
+        <w:rPr>
+          <w:lang w:val="en-US"/>
+        </w:rPr>
+      </w:pPr>
+      <w:r>
+        <w:rPr>
+          <w:lang w:val="en-US"/>
+        </w:rPr>
         <w:t>Testability</w:t>
       </w:r>
-      <w:proofErr w:type="spellEnd"/>
-    </w:p>
-    <w:p>
-      <w:pPr>
-        <w:spacing w:after="0"/>
+    </w:p>
+    <w:p>
+      <w:pPr>
+        <w:spacing w:after="0"/>
+        <w:rPr>
+          <w:lang w:val="en-US"/>
+        </w:rPr>
       </w:pPr>
     </w:p>
     <w:p>
       <w:pPr>
         <w:pStyle w:val="Overskrift1"/>
-      </w:pPr>
-      <w:proofErr w:type="spellStart"/>
-      <w:r>
+        <w:rPr>
+          <w:lang w:val="en-US"/>
+        </w:rPr>
+      </w:pPr>
+      <w:r>
+        <w:rPr>
+          <w:lang w:val="en-US"/>
+        </w:rPr>
         <w:t>Usability</w:t>
       </w:r>
-      <w:proofErr w:type="spellEnd"/>
-    </w:p>
-    <w:p>
-      <w:pPr>
-        <w:spacing w:after="0"/>
-      </w:pPr>
-    </w:p>
-    <w:p>
-      <w:pPr>
-        <w:spacing w:after="0"/>
-      </w:pPr>
-    </w:p>
-    <w:p>
-      <w:pPr>
-        <w:spacing w:after="0"/>
-      </w:pPr>
+    </w:p>
+    <w:p>
+      <w:pPr>
+        <w:spacing w:after="0"/>
+        <w:rPr>
+          <w:lang w:val="en-US"/>
+        </w:rPr>
+      </w:pPr>
+    </w:p>
+    <w:p>
+      <w:pPr>
+        <w:spacing w:after="0"/>
+        <w:rPr>
+          <w:lang w:val="en-US"/>
+        </w:rPr>
+      </w:pPr>
+    </w:p>
+    <w:p>
+      <w:pPr>
+        <w:pStyle w:val="Overskrift1"/>
+      </w:pPr>
+      <w:proofErr w:type="spellStart"/>
+      <w:r>
+        <w:t>Anomalities</w:t>
+      </w:r>
+      <w:proofErr w:type="spellEnd"/>
+    </w:p>
+    <w:p>
+      <w:pPr>
+        <w:spacing w:after="0"/>
+      </w:pPr>
+    </w:p>
+    <w:p>
+      <w:pPr>
+        <w:spacing w:after="0"/>
+      </w:pPr>
+    </w:p>
+    <w:p>
+      <w:pPr>
+        <w:spacing w:after="0"/>
+        <w:rPr>
+          <w:lang w:val="en-US"/>
+        </w:rPr>
+      </w:pPr>
+      <w:r>
+        <w:rPr>
+          <w:lang w:val="en-US"/>
+        </w:rPr>
+        <w:t>AMI = Amazon Machine Image</w:t>
+      </w:r>
+    </w:p>
+    <w:p>
+      <w:pPr>
+        <w:spacing w:after="0"/>
+        <w:rPr>
+          <w:lang w:val="en-US"/>
+        </w:rPr>
+      </w:pPr>
+      <w:hyperlink r:id="rId4" w:history="1">
+        <w:r>
+          <w:rPr>
+            <w:rStyle w:val="Hyperlink"/>
+            <w:lang w:val="en-US"/>
+          </w:rPr>
+          <w:t>http://blog.coredumped.org/2012/02/help-my-cpu-cycles-are-being-stolen.html</w:t>
+        </w:r>
+      </w:hyperlink>
+      <w:r>
+        <w:rPr>
+          <w:lang w:val="en-US"/>
+        </w:rPr>
+        <w:t xml:space="preserve"> </w:t>
+      </w:r>
     </w:p>
     <w:sectPr>
       <w:pgSz w:w="11906" w:h="16838"/>
@@ -340,6 +618,17 @@
       <w:szCs w:val="28"/>
     </w:rPr>
   </w:style>
+  <w:style w:type="character" w:styleId="Hyperlink">
+    <w:name w:val="Hyperlink"/>
+    <w:basedOn w:val="Standardskrifttypeiafsnit"/>
+    <w:uiPriority w:val="99"/>
+    <w:unhideWhenUsed/>
+    <w:rsid w:val="00D52B85"/>
+    <w:rPr>
+      <w:color w:val="0000FF" w:themeColor="hyperlink"/>
+      <w:u w:val="single"/>
+    </w:rPr>
+  </w:style>
 </w:styles>
 </file>
 

--- a/SAiP/Module2/H5CloudArchitectualEvaluation/QAComparison.docx
+++ b/SAiP/Module2/H5CloudArchitectualEvaluation/QAComparison.docx
@@ -79,6 +79,211 @@
     </w:p>
     <w:p>
       <w:pPr>
+        <w:spacing w:after="0"/>
+      </w:pPr>
+      <w:r>
+        <w:t xml:space="preserve">Det er også vigtigt at undersøge den underliggende arkitektur i skyen. Anvender de en form for </w:t>
+      </w:r>
+      <w:proofErr w:type="spellStart"/>
+      <w:r>
+        <w:t>caching</w:t>
+      </w:r>
+      <w:proofErr w:type="spellEnd"/>
+      <w:r>
+        <w:t xml:space="preserve"> eller et specielt API, der gør at den givne sky opfører sig anderledes end man normalt ville forvente. Er der I/O </w:t>
+      </w:r>
+      <w:proofErr w:type="spellStart"/>
+      <w:r>
+        <w:t>caching</w:t>
+      </w:r>
+      <w:proofErr w:type="spellEnd"/>
+      <w:r>
+        <w:t xml:space="preserve"> som gør at data der lægges op i skyen først er tilgængelig efter et stykke tid, eller måske et ikke-intuitivt fil API som gør det svært at interagere med?</w:t>
+      </w:r>
+    </w:p>
+    <w:p>
+      <w:pPr>
+        <w:pStyle w:val="Overskrift1"/>
+      </w:pPr>
+      <w:proofErr w:type="spellStart"/>
+      <w:r>
+        <w:t>Modifiability</w:t>
+      </w:r>
+      <w:proofErr w:type="spellEnd"/>
+    </w:p>
+    <w:p>
+      <w:pPr>
+        <w:spacing w:after="0"/>
+      </w:pPr>
+      <w:r>
+        <w:t xml:space="preserve">Hvis der er tale om at man lægger hele applikationen op </w:t>
+      </w:r>
+      <w:r>
+        <w:t xml:space="preserve">i </w:t>
+      </w:r>
+      <w:r>
+        <w:t>skyen (</w:t>
+      </w:r>
+      <w:proofErr w:type="spellStart"/>
+      <w:r>
+        <w:t>IaaS</w:t>
+      </w:r>
+      <w:proofErr w:type="spellEnd"/>
+      <w:r>
+        <w:t xml:space="preserve">) så har det mere betydning hvordan man laver sin </w:t>
+      </w:r>
+      <w:proofErr w:type="spellStart"/>
+      <w:r>
+        <w:t>architectur</w:t>
+      </w:r>
+      <w:proofErr w:type="spellEnd"/>
+      <w:r>
+        <w:t xml:space="preserve"> end om det er i Skyen eller ej, men hvis man anvender </w:t>
+      </w:r>
+      <w:proofErr w:type="spellStart"/>
+      <w:r>
+        <w:t>PaaS</w:t>
+      </w:r>
+      <w:proofErr w:type="spellEnd"/>
+      <w:r>
+        <w:t xml:space="preserve"> eller </w:t>
+      </w:r>
+      <w:proofErr w:type="spellStart"/>
+      <w:r>
+        <w:t>SaaS</w:t>
+      </w:r>
+      <w:proofErr w:type="spellEnd"/>
+      <w:r>
+        <w:t xml:space="preserve"> så er man begrænset af det bibliotek (</w:t>
+      </w:r>
+      <w:proofErr w:type="spellStart"/>
+      <w:r>
+        <w:t>PaaS</w:t>
+      </w:r>
+      <w:proofErr w:type="spellEnd"/>
+      <w:r>
+        <w:t>) eller API (</w:t>
+      </w:r>
+      <w:proofErr w:type="spellStart"/>
+      <w:r>
+        <w:t>SaaS</w:t>
+      </w:r>
+      <w:proofErr w:type="spellEnd"/>
+      <w:r>
+        <w:t xml:space="preserve">) som </w:t>
+      </w:r>
+      <w:proofErr w:type="spellStart"/>
+      <w:r>
+        <w:t>cloud</w:t>
+      </w:r>
+      <w:proofErr w:type="spellEnd"/>
+      <w:r>
+        <w:t xml:space="preserve"> udbyderen stiller til rådighed.</w:t>
+      </w:r>
+    </w:p>
+    <w:p>
+      <w:pPr>
+        <w:pStyle w:val="Overskrift1"/>
+      </w:pPr>
+      <w:r>
+        <w:t>Performance</w:t>
+      </w:r>
+    </w:p>
+    <w:p>
+      <w:pPr>
+        <w:spacing w:after="0"/>
+      </w:pPr>
+      <w:r>
+        <w:t xml:space="preserve">Hvis der er tale om et system som TM12 der altid tilgås </w:t>
+      </w:r>
+      <w:r>
+        <w:t xml:space="preserve">udefra vil performance i form af </w:t>
+      </w:r>
+      <w:proofErr w:type="spellStart"/>
+      <w:r>
+        <w:t>netværkskommunikationstid</w:t>
+      </w:r>
+      <w:proofErr w:type="spellEnd"/>
+      <w:r>
+        <w:t xml:space="preserve"> ikke blive påvirket af at lægge det op i skyen, faktisk er der en vis sandsynlighed for at det kan blive hurtigere, da en større </w:t>
+      </w:r>
+      <w:proofErr w:type="spellStart"/>
+      <w:r>
+        <w:t>cloud</w:t>
+      </w:r>
+      <w:proofErr w:type="spellEnd"/>
+      <w:r>
+        <w:t xml:space="preserve"> udbyder sandsynligvis vil have en meget kraftig forbindelse direkte til et internet </w:t>
+      </w:r>
+      <w:proofErr w:type="spellStart"/>
+      <w:r>
+        <w:t>back-bone</w:t>
+      </w:r>
+      <w:proofErr w:type="spellEnd"/>
+      <w:r>
+        <w:t xml:space="preserve">, og dermed kan tilbyde en kommunikationshastighed og </w:t>
+      </w:r>
+      <w:proofErr w:type="spellStart"/>
+      <w:r>
+        <w:t>ping-tid</w:t>
+      </w:r>
+      <w:proofErr w:type="spellEnd"/>
+      <w:r>
+        <w:t xml:space="preserve"> som det vil være meget dyrt at skulle opbygge selv, specielt hvis man vælger en (eller flere) udbydere i nærheden af hvor data skal bruges. F.eks. hvis det skal bruges i Danmark vil man vælge en i Danmark eller som minimum i Europa.</w:t>
+      </w:r>
+    </w:p>
+    <w:p>
+      <w:pPr>
+        <w:spacing w:after="0"/>
+      </w:pPr>
+    </w:p>
+    <w:p>
+      <w:pPr>
+        <w:spacing w:after="0"/>
+      </w:pPr>
+      <w:r>
+        <w:t xml:space="preserve">Da </w:t>
+      </w:r>
+      <w:proofErr w:type="spellStart"/>
+      <w:r>
+        <w:t>cloud</w:t>
+      </w:r>
+      <w:proofErr w:type="spellEnd"/>
+      <w:r>
+        <w:t xml:space="preserve"> systemer mere eller mindre altid arbejder virtuelt skal dette naturligvis tages i betragtning, men moderne </w:t>
+      </w:r>
+      <w:proofErr w:type="spellStart"/>
+      <w:r>
+        <w:t>VM-Ware</w:t>
+      </w:r>
+      <w:proofErr w:type="spellEnd"/>
+      <w:r>
+        <w:t xml:space="preserve"> tilbyder performance der kan konkurrerer med eksekvering uden VM, så dette er ikke et stort problem mere, og der er mere et spørgsmål om at vælge den rigtige mængde ressourcer.</w:t>
+      </w:r>
+    </w:p>
+    <w:p>
+      <w:pPr>
+        <w:pStyle w:val="Overskrift1"/>
+      </w:pPr>
+      <w:proofErr w:type="spellStart"/>
+      <w:r>
+        <w:t>Security</w:t>
+      </w:r>
+      <w:proofErr w:type="spellEnd"/>
+    </w:p>
+    <w:p>
+      <w:pPr>
+        <w:spacing w:after="0"/>
+      </w:pPr>
+      <w:r>
+        <w:t xml:space="preserve">Her kan der være vise problemer med at anvende skyen, da data ikke mere fysisk ligger på en server man selv kontrollere. </w:t>
+      </w:r>
+      <w:r>
+        <w:t>Kryptering kan afhjælpe meget af dette, men juridisk kan der være krav til godkendelse for at man må opbevare personfølsomme oplysninger. Der bør altid laves en risikovurdering før data flyttes op i skyen.</w:t>
+      </w:r>
+    </w:p>
+    <w:p>
+      <w:pPr>
         <w:pStyle w:val="Overskrift1"/>
         <w:rPr>
           <w:lang w:val="en-US"/>
@@ -88,37 +293,41 @@
         <w:rPr>
           <w:lang w:val="en-US"/>
         </w:rPr>
-        <w:t>Modifiability</w:t>
-      </w:r>
-    </w:p>
-    <w:p>
-      <w:pPr>
-        <w:spacing w:after="0"/>
-      </w:pPr>
-      <w:r>
-        <w:t xml:space="preserve">Hvis der er tale om at man lægger hele applikationen op </w:t>
-      </w:r>
-      <w:r>
-        <w:t xml:space="preserve">i </w:t>
-      </w:r>
-      <w:r>
-        <w:t>skyen (</w:t>
-      </w:r>
-      <w:proofErr w:type="spellStart"/>
-      <w:r>
-        <w:t>IaaS</w:t>
-      </w:r>
-      <w:proofErr w:type="spellEnd"/>
-      <w:r>
-        <w:t xml:space="preserve">) så har det mere betydning hvordan man laver sin </w:t>
-      </w:r>
-      <w:proofErr w:type="spellStart"/>
-      <w:r>
-        <w:t>architectur</w:t>
-      </w:r>
-      <w:proofErr w:type="spellEnd"/>
-      <w:r>
-        <w:t xml:space="preserve"> end om det er i Skyen eller ej, men hvis man anvender </w:t>
+        <w:lastRenderedPageBreak/>
+        <w:t>Testability</w:t>
+      </w:r>
+    </w:p>
+    <w:p>
+      <w:pPr>
+        <w:spacing w:after="0"/>
+      </w:pPr>
+      <w:proofErr w:type="spellStart"/>
+      <w:r>
+        <w:t>Testability</w:t>
+      </w:r>
+      <w:proofErr w:type="spellEnd"/>
+      <w:r>
+        <w:t xml:space="preserve"> i Skyen er generelt sværere </w:t>
+      </w:r>
+      <w:r>
+        <w:t xml:space="preserve">end på en lokal fysisk server, da man ikke har kontrol over </w:t>
+      </w:r>
+      <w:r>
+        <w:t>det</w:t>
+      </w:r>
+      <w:r>
+        <w:t xml:space="preserve"> underliggende virtuelle eksekveringsmiljø. </w:t>
+      </w:r>
+      <w:r>
+        <w:t xml:space="preserve">Hvis der er tale om </w:t>
+      </w:r>
+      <w:proofErr w:type="spellStart"/>
+      <w:r>
+        <w:t>SaaS</w:t>
+      </w:r>
+      <w:proofErr w:type="spellEnd"/>
+      <w:r>
+        <w:t xml:space="preserve"> eller </w:t>
       </w:r>
       <w:proofErr w:type="spellStart"/>
       <w:r>
@@ -126,7 +335,49 @@
       </w:r>
       <w:proofErr w:type="spellEnd"/>
       <w:r>
-        <w:t xml:space="preserve"> eller </w:t>
+        <w:t xml:space="preserve">, bliver dette problem større, da den underliggende applikation eller </w:t>
+      </w:r>
+      <w:proofErr w:type="spellStart"/>
+      <w:r>
+        <w:t>library</w:t>
+      </w:r>
+      <w:proofErr w:type="spellEnd"/>
+      <w:r>
+        <w:t xml:space="preserve"> ikke er tilgængelig for </w:t>
+      </w:r>
+      <w:proofErr w:type="spellStart"/>
+      <w:r>
+        <w:t>white-box</w:t>
+      </w:r>
+      <w:proofErr w:type="spellEnd"/>
+      <w:r>
+        <w:t xml:space="preserve"> test, og er der et problem i denne kode skal man vente på at </w:t>
+      </w:r>
+      <w:proofErr w:type="spellStart"/>
+      <w:r>
+        <w:t>cloud</w:t>
+      </w:r>
+      <w:proofErr w:type="spellEnd"/>
+      <w:r>
+        <w:t xml:space="preserve"> leverandøren retter fejlen. Fordelen er dog at da koden anvendes af mange andre er der en mindre risiko for at der er alvorlige fejl i koden.</w:t>
+      </w:r>
+    </w:p>
+    <w:p>
+      <w:pPr>
+        <w:pStyle w:val="Overskrift1"/>
+      </w:pPr>
+      <w:proofErr w:type="spellStart"/>
+      <w:r>
+        <w:t>Usability</w:t>
+      </w:r>
+      <w:proofErr w:type="spellEnd"/>
+    </w:p>
+    <w:p>
+      <w:pPr>
+        <w:spacing w:after="0"/>
+      </w:pPr>
+      <w:r>
+        <w:t xml:space="preserve">Hvis der er tale om </w:t>
       </w:r>
       <w:proofErr w:type="spellStart"/>
       <w:r>
@@ -134,7 +385,116 @@
       </w:r>
       <w:proofErr w:type="spellEnd"/>
       <w:r>
-        <w:t xml:space="preserve"> så er man begrænset af det bibliotek (</w:t>
+        <w:t xml:space="preserve"> er det naturligvis vigtigt at vælge en </w:t>
+      </w:r>
+      <w:proofErr w:type="spellStart"/>
+      <w:r>
+        <w:t>cloud</w:t>
+      </w:r>
+      <w:proofErr w:type="spellEnd"/>
+      <w:r>
+        <w:t xml:space="preserve"> leverandør der kan </w:t>
+      </w:r>
+      <w:proofErr w:type="spellStart"/>
+      <w:r>
+        <w:t>præcentere</w:t>
+      </w:r>
+      <w:proofErr w:type="spellEnd"/>
+      <w:r>
+        <w:t xml:space="preserve"> et </w:t>
+      </w:r>
+      <w:r>
+        <w:t xml:space="preserve">logisk og let anvendeligt interface. Samtidig får man foræret en del end </w:t>
+      </w:r>
+      <w:proofErr w:type="spellStart"/>
+      <w:r>
+        <w:t>user</w:t>
+      </w:r>
+      <w:proofErr w:type="spellEnd"/>
+      <w:r>
+        <w:t xml:space="preserve"> test, da andre kunder har brugt interfacet før. Samtidig kan det være en fordel at man anvender et look and </w:t>
+      </w:r>
+      <w:proofErr w:type="spellStart"/>
+      <w:r>
+        <w:t>feel</w:t>
+      </w:r>
+      <w:proofErr w:type="spellEnd"/>
+      <w:r>
+        <w:t xml:space="preserve"> som er velkendt i markedet, da genkendelighed er utrolig vigtigt for </w:t>
+      </w:r>
+      <w:proofErr w:type="spellStart"/>
+      <w:r>
+        <w:t>usability</w:t>
+      </w:r>
+      <w:proofErr w:type="spellEnd"/>
+      <w:r>
+        <w:t xml:space="preserve">. Vi har alle prøvet at skifte bank og skulle bruge tid på at sætte sig ind i et nyt interface, eller indenfor programmering er der ikke noget mere irriterende end når producenter afviger fra </w:t>
+      </w:r>
+      <w:proofErr w:type="spellStart"/>
+      <w:r>
+        <w:t>defakto-standarden</w:t>
+      </w:r>
+      <w:proofErr w:type="spellEnd"/>
+      <w:r>
+        <w:t>, som f.</w:t>
+      </w:r>
+      <w:proofErr w:type="gramStart"/>
+      <w:r>
+        <w:t>eks. .</w:t>
+      </w:r>
+      <w:proofErr w:type="gramEnd"/>
+      <w:r>
+        <w:t xml:space="preserve">NET </w:t>
+      </w:r>
+      <w:proofErr w:type="spellStart"/>
+      <w:r>
+        <w:t>Array.Copy</w:t>
+      </w:r>
+      <w:proofErr w:type="spellEnd"/>
+      <w:r>
+        <w:t>, som anvender ”</w:t>
+      </w:r>
+      <w:proofErr w:type="spellStart"/>
+      <w:r>
+        <w:t>source</w:t>
+      </w:r>
+      <w:proofErr w:type="spellEnd"/>
+      <w:r>
+        <w:t xml:space="preserve">, destination” når alle andre siden C anvender ”destination, </w:t>
+      </w:r>
+      <w:proofErr w:type="spellStart"/>
+      <w:r>
+        <w:t>source</w:t>
+      </w:r>
+      <w:proofErr w:type="spellEnd"/>
+      <w:r>
+        <w:t>”.</w:t>
+      </w:r>
+    </w:p>
+    <w:p>
+      <w:pPr>
+        <w:spacing w:after="0"/>
+      </w:pPr>
+    </w:p>
+    <w:p>
+      <w:pPr>
+        <w:spacing w:after="0"/>
+      </w:pPr>
+      <w:r>
+        <w:t>I TM12 kan det f.eks. være et stort problem hvis læger og ikke mindst brugere er blevet vandt til det eksisterende interface og så skal til at lære et nyt. Samtidig, hvis hundredvis af klienter ude hos borgerne er blevet kodet op mod et interface, kan det være kompliceret at omkoden dem til et nyt.</w:t>
+      </w:r>
+    </w:p>
+    <w:p>
+      <w:pPr>
+        <w:spacing w:after="0"/>
+      </w:pPr>
+    </w:p>
+    <w:p>
+      <w:pPr>
+        <w:spacing w:after="0"/>
+      </w:pPr>
+      <w:r>
+        <w:t xml:space="preserve">Hvis der er tale om </w:t>
       </w:r>
       <w:proofErr w:type="spellStart"/>
       <w:r>
@@ -142,23 +502,21 @@
       </w:r>
       <w:proofErr w:type="spellEnd"/>
       <w:r>
-        <w:t>) eller API (</w:t>
-      </w:r>
-      <w:proofErr w:type="spellStart"/>
-      <w:r>
-        <w:t>SaaS</w:t>
-      </w:r>
-      <w:proofErr w:type="spellEnd"/>
-      <w:r>
-        <w:t xml:space="preserve">) som </w:t>
-      </w:r>
-      <w:proofErr w:type="spellStart"/>
-      <w:r>
-        <w:t>cloud</w:t>
-      </w:r>
-      <w:proofErr w:type="spellEnd"/>
-      <w:r>
-        <w:t xml:space="preserve"> udbyderen stiller til rådighed.</w:t>
+        <w:t xml:space="preserve"> er problemet sandsynligvis mindre, da det hovedsageligt er applikationen der </w:t>
+      </w:r>
+      <w:r>
+        <w:t>bestemmer</w:t>
+      </w:r>
+      <w:r>
+        <w:t xml:space="preserve"> </w:t>
+      </w:r>
+      <w:proofErr w:type="spellStart"/>
+      <w:r>
+        <w:t>usability</w:t>
+      </w:r>
+      <w:proofErr w:type="spellEnd"/>
+      <w:r>
+        <w:t xml:space="preserve">, og ikke skyen. </w:t>
       </w:r>
     </w:p>
     <w:p>
@@ -168,180 +526,29 @@
           <w:lang w:val="en-US"/>
         </w:rPr>
       </w:pPr>
+      <w:proofErr w:type="spellStart"/>
       <w:r>
         <w:rPr>
           <w:lang w:val="en-US"/>
         </w:rPr>
-        <w:t>Performance</w:t>
-      </w:r>
-    </w:p>
-    <w:p>
-      <w:pPr>
-        <w:spacing w:after="0"/>
-      </w:pPr>
-      <w:r>
-        <w:t xml:space="preserve">Hvis der er tale om et system som TM12 der altid tilgås </w:t>
-      </w:r>
-      <w:r>
-        <w:t xml:space="preserve">udefra vil performance i form af </w:t>
-      </w:r>
-      <w:proofErr w:type="spellStart"/>
-      <w:r>
-        <w:t>netværkskommunikationstid</w:t>
-      </w:r>
-      <w:proofErr w:type="spellEnd"/>
-      <w:r>
-        <w:t xml:space="preserve"> ikke blive påvirket af at lægge det op i skyen, faktisk er der en vis sandsynlighed for at det kan blive hurtigere, da en større </w:t>
-      </w:r>
-      <w:proofErr w:type="spellStart"/>
-      <w:r>
-        <w:t>cloud</w:t>
-      </w:r>
-      <w:proofErr w:type="spellEnd"/>
-      <w:r>
-        <w:t xml:space="preserve"> udbyder sandsynligvis vil have en meget kraftig forbindelse direkte til et internet </w:t>
-      </w:r>
-      <w:proofErr w:type="spellStart"/>
-      <w:r>
-        <w:t>back-bone</w:t>
-      </w:r>
-      <w:proofErr w:type="spellEnd"/>
-      <w:r>
-        <w:t xml:space="preserve">, og dermed kan tilbyde en kommunikationshastighed og </w:t>
-      </w:r>
-      <w:proofErr w:type="spellStart"/>
-      <w:r>
-        <w:t>ping-tid</w:t>
-      </w:r>
-      <w:proofErr w:type="spellEnd"/>
-      <w:r>
-        <w:t xml:space="preserve"> som det vil være meget dyrt at skulle opbygge selv, specielt hvis man vælger en (eller flere) udbydere i nærheden af hvor data skal bruges. F.eks. hvis det skal bruges i Danmark vil man vælge en i Danmark eller som minimum i Europa.</w:t>
-      </w:r>
-    </w:p>
-    <w:p>
-      <w:pPr>
-        <w:spacing w:after="0"/>
-      </w:pPr>
-    </w:p>
-    <w:p>
-      <w:pPr>
-        <w:spacing w:after="0"/>
-      </w:pPr>
-      <w:r>
-        <w:t xml:space="preserve">Da </w:t>
-      </w:r>
-      <w:proofErr w:type="spellStart"/>
-      <w:r>
-        <w:t>cloud</w:t>
-      </w:r>
-      <w:proofErr w:type="spellEnd"/>
-      <w:r>
-        <w:t xml:space="preserve"> systemer mere eller mindre altid arbejder virtuelt skal dette naturligvis tages i betragtning, men moderne </w:t>
-      </w:r>
-      <w:proofErr w:type="spellStart"/>
-      <w:r>
-        <w:t>VM-Ware</w:t>
-      </w:r>
-      <w:proofErr w:type="spellEnd"/>
-      <w:r>
-        <w:t xml:space="preserve"> tilbyder performance der kan konkurrerer med eksekvering uden VM, så dette er ikke et stort problem mere, og der er mere et spørgsmål om at vælge den rigtige mængde ressourcer.</w:t>
-      </w:r>
-    </w:p>
-    <w:p>
-      <w:pPr>
-        <w:pStyle w:val="Overskrift1"/>
+        <w:t>Anomalities</w:t>
+      </w:r>
+      <w:proofErr w:type="spellEnd"/>
+    </w:p>
+    <w:p>
+      <w:pPr>
+        <w:spacing w:after="0"/>
         <w:rPr>
           <w:lang w:val="en-US"/>
         </w:rPr>
       </w:pPr>
-      <w:r>
+    </w:p>
+    <w:p>
+      <w:pPr>
+        <w:spacing w:after="0"/>
         <w:rPr>
           <w:lang w:val="en-US"/>
         </w:rPr>
-        <w:t>Security</w:t>
-      </w:r>
-    </w:p>
-    <w:p>
-      <w:pPr>
-        <w:spacing w:after="0"/>
-      </w:pPr>
-      <w:r>
-        <w:t xml:space="preserve">Her kan der være vise problemer med at anvende skyen, da data ikke mere fysisk ligger på en server man selv kontrollere. </w:t>
-      </w:r>
-      <w:r>
-        <w:t>Kryptering kan afhjælpe meget af dette, men juridisk kan der være krav til godkendelse for at man må opbevare personfølsomme oplysninger. Der bør altid laves en risikovurdering før data flyttes op i skyen.</w:t>
-      </w:r>
-    </w:p>
-    <w:p>
-      <w:pPr>
-        <w:pStyle w:val="Overskrift1"/>
-        <w:rPr>
-          <w:lang w:val="en-US"/>
-        </w:rPr>
-      </w:pPr>
-      <w:r>
-        <w:rPr>
-          <w:lang w:val="en-US"/>
-        </w:rPr>
-        <w:t>Testability</w:t>
-      </w:r>
-    </w:p>
-    <w:p>
-      <w:pPr>
-        <w:spacing w:after="0"/>
-        <w:rPr>
-          <w:lang w:val="en-US"/>
-        </w:rPr>
-      </w:pPr>
-    </w:p>
-    <w:p>
-      <w:pPr>
-        <w:pStyle w:val="Overskrift1"/>
-        <w:rPr>
-          <w:lang w:val="en-US"/>
-        </w:rPr>
-      </w:pPr>
-      <w:r>
-        <w:rPr>
-          <w:lang w:val="en-US"/>
-        </w:rPr>
-        <w:t>Usability</w:t>
-      </w:r>
-    </w:p>
-    <w:p>
-      <w:pPr>
-        <w:spacing w:after="0"/>
-        <w:rPr>
-          <w:lang w:val="en-US"/>
-        </w:rPr>
-      </w:pPr>
-    </w:p>
-    <w:p>
-      <w:pPr>
-        <w:spacing w:after="0"/>
-        <w:rPr>
-          <w:lang w:val="en-US"/>
-        </w:rPr>
-      </w:pPr>
-    </w:p>
-    <w:p>
-      <w:pPr>
-        <w:pStyle w:val="Overskrift1"/>
-      </w:pPr>
-      <w:proofErr w:type="spellStart"/>
-      <w:r>
-        <w:t>Anomalities</w:t>
-      </w:r>
-      <w:proofErr w:type="spellEnd"/>
-    </w:p>
-    <w:p>
-      <w:pPr>
-        <w:spacing w:after="0"/>
-      </w:pPr>
-    </w:p>
-    <w:p>
-      <w:pPr>
-        <w:spacing w:after="0"/>
       </w:pPr>
     </w:p>
     <w:p>
